--- a/Лабораторная работа №2/Отчет по лабораторной работе №2.docx
+++ b/Лабораторная работа №2/Отчет по лабораторной работе №2.docx
@@ -582,6 +582,7 @@
       <w:r>
         <w:rPr>
           <w:b/>
+          <w:noProof/>
           <w:sz w:val="36"/>
           <w:szCs w:val="36"/>
         </w:rPr>
@@ -642,6 +643,7 @@
       <w:r>
         <w:rPr>
           <w:b/>
+          <w:noProof/>
           <w:sz w:val="36"/>
           <w:szCs w:val="36"/>
         </w:rPr>
@@ -1210,12 +1212,100 @@
         </w:drawing>
       </w:r>
     </w:p>
-    <w:p/>
+    <w:p>
+      <w:pPr>
+        <w:rPr>
+          <w:b/>
+          <w:sz w:val="36"/>
+          <w:szCs w:val="36"/>
+          <w:lang w:val="en-US"/>
+        </w:rPr>
+      </w:pPr>
+      <w:r>
+        <w:rPr>
+          <w:b/>
+          <w:sz w:val="36"/>
+          <w:szCs w:val="36"/>
+        </w:rPr>
+        <w:lastRenderedPageBreak/>
+        <w:t>Исходный код программы</w:t>
+      </w:r>
+      <w:r>
+        <w:rPr>
+          <w:b/>
+          <w:sz w:val="36"/>
+          <w:szCs w:val="36"/>
+          <w:lang w:val="en-US"/>
+        </w:rPr>
+        <w:t xml:space="preserve">: </w:t>
+      </w:r>
+      <w:r>
+        <w:rPr>
+          <w:b/>
+          <w:noProof/>
+          <w:sz w:val="36"/>
+          <w:szCs w:val="36"/>
+        </w:rPr>
+        <w:drawing>
+          <wp:inline distT="0" distB="0" distL="0" distR="0">
+            <wp:extent cx="4419600" cy="7810500"/>
+            <wp:effectExtent l="38100" t="57150" r="114300" b="95250"/>
+            <wp:docPr id="1" name="Рисунок 1"/>
+            <wp:cNvGraphicFramePr>
+              <a:graphicFrameLocks xmlns:a="http://schemas.openxmlformats.org/drawingml/2006/main" noChangeAspect="1"/>
+            </wp:cNvGraphicFramePr>
+            <a:graphic xmlns:a="http://schemas.openxmlformats.org/drawingml/2006/main">
+              <a:graphicData uri="http://schemas.openxmlformats.org/drawingml/2006/picture">
+                <pic:pic xmlns:pic="http://schemas.openxmlformats.org/drawingml/2006/picture">
+                  <pic:nvPicPr>
+                    <pic:cNvPr id="0" name="Picture 1"/>
+                    <pic:cNvPicPr>
+                      <a:picLocks noChangeAspect="1" noChangeArrowheads="1"/>
+                    </pic:cNvPicPr>
+                  </pic:nvPicPr>
+                  <pic:blipFill>
+                    <a:blip r:embed="rId14"/>
+                    <a:srcRect/>
+                    <a:stretch>
+                      <a:fillRect/>
+                    </a:stretch>
+                  </pic:blipFill>
+                  <pic:spPr bwMode="auto">
+                    <a:xfrm>
+                      <a:off x="0" y="0"/>
+                      <a:ext cx="4419600" cy="7810500"/>
+                    </a:xfrm>
+                    <a:prstGeom prst="rect">
+                      <a:avLst/>
+                    </a:prstGeom>
+                    <a:ln w="38100" cap="sq">
+                      <a:solidFill>
+                        <a:srgbClr val="000000"/>
+                      </a:solidFill>
+                      <a:prstDash val="solid"/>
+                      <a:miter lim="800000"/>
+                    </a:ln>
+                    <a:effectLst>
+                      <a:outerShdw blurRad="50800" dist="38100" dir="2700000" algn="tl" rotWithShape="0">
+                        <a:srgbClr val="000000">
+                          <a:alpha val="43000"/>
+                        </a:srgbClr>
+                      </a:outerShdw>
+                    </a:effectLst>
+                  </pic:spPr>
+                </pic:pic>
+              </a:graphicData>
+            </a:graphic>
+          </wp:inline>
+        </w:drawing>
+      </w:r>
+    </w:p>
     <w:p>
       <w:pPr>
         <w:pStyle w:val="2"/>
       </w:pPr>
       <w:r>
+        <w:lastRenderedPageBreak/>
         <w:t>Заключение</w:t>
       </w:r>
       <w:r>
